--- a/Documentacao/vision_NOSSO.docx
+++ b/Documentacao/vision_NOSSO.docx
@@ -36,240 +36,14 @@
           <w:vertAlign w:val="baseline"/>
           <w:rtl w:val="0"/>
         </w:rPr>
-        <w:t xml:space="preserve">Vision</w:t>
-      </w:r>
-      <w:r>
-        <w:rPr>
-          <w:rtl w:val="0"/>
-        </w:rPr>
-      </w:r>
-    </w:p>
-    <w:p>
-      <w:pPr>
-        <w:keepNext w:val="0"/>
-        <w:keepLines w:val="0"/>
-        <w:widowControl w:val="0"/>
-        <w:pBdr>
-          <w:top w:space="0" w:sz="0" w:val="nil"/>
-          <w:left w:space="0" w:sz="0" w:val="nil"/>
-          <w:bottom w:space="0" w:sz="0" w:val="nil"/>
-          <w:right w:space="0" w:sz="0" w:val="nil"/>
-          <w:between w:space="0" w:sz="0" w:val="nil"/>
-        </w:pBdr>
-        <w:shd w:fill="auto" w:val="clear"/>
-        <w:spacing w:after="0" w:before="0" w:line="240" w:lineRule="auto"/>
-        <w:ind w:left="0" w:right="0" w:firstLine="0"/>
-        <w:jc w:val="left"/>
-        <w:rPr>
-          <w:rFonts w:ascii="Times New Roman" w:cs="Times New Roman" w:eastAsia="Times New Roman" w:hAnsi="Times New Roman"/>
-          <w:b w:val="0"/>
-          <w:i w:val="1"/>
-          <w:smallCaps w:val="0"/>
-          <w:strike w:val="0"/>
-          <w:color w:val="0000ff"/>
-          <w:sz w:val="18"/>
-          <w:szCs w:val="18"/>
-          <w:u w:val="none"/>
-          <w:shd w:fill="auto" w:val="clear"/>
-          <w:vertAlign w:val="baseline"/>
-        </w:rPr>
-      </w:pPr>
-      <w:r>
-        <w:rPr>
-          <w:rFonts w:ascii="Times New Roman" w:cs="Times New Roman" w:eastAsia="Times New Roman" w:hAnsi="Times New Roman"/>
-          <w:b w:val="0"/>
-          <w:i w:val="1"/>
-          <w:smallCaps w:val="0"/>
-          <w:strike w:val="0"/>
-          <w:color w:val="0000ff"/>
-          <w:sz w:val="18"/>
-          <w:szCs w:val="18"/>
-          <w:u w:val="none"/>
-          <w:shd w:fill="auto" w:val="clear"/>
-          <w:vertAlign w:val="baseline"/>
-          <w:rtl w:val="0"/>
-        </w:rPr>
-        <w:t xml:space="preserve">Usage note: There is procedural guidance within this template that appears in a style named InfoBlue. This style has a hidden font attribute allowing you to toggle whether it is visible or hidden in this template. Use the Word menu Tools</w:t>
-      </w:r>
-      <w:r>
-        <w:rPr>
-          <w:rFonts w:ascii="Wingdings" w:cs="Wingdings" w:eastAsia="Wingdings" w:hAnsi="Wingdings"/>
-          <w:b w:val="0"/>
-          <w:i w:val="1"/>
-          <w:smallCaps w:val="0"/>
-          <w:strike w:val="0"/>
-          <w:color w:val="0000ff"/>
-          <w:sz w:val="18"/>
-          <w:szCs w:val="18"/>
-          <w:u w:val="none"/>
-          <w:shd w:fill="auto" w:val="clear"/>
-          <w:vertAlign w:val="baseline"/>
-          <w:rtl w:val="0"/>
-        </w:rPr>
-        <w:t xml:space="preserve">🡪</w:t>
-      </w:r>
-      <w:r>
-        <w:rPr>
-          <w:rFonts w:ascii="Times New Roman" w:cs="Times New Roman" w:eastAsia="Times New Roman" w:hAnsi="Times New Roman"/>
-          <w:b w:val="0"/>
-          <w:i w:val="1"/>
-          <w:smallCaps w:val="0"/>
-          <w:strike w:val="0"/>
-          <w:color w:val="0000ff"/>
-          <w:sz w:val="18"/>
-          <w:szCs w:val="18"/>
-          <w:u w:val="none"/>
-          <w:shd w:fill="auto" w:val="clear"/>
-          <w:vertAlign w:val="baseline"/>
-          <w:rtl w:val="0"/>
-        </w:rPr>
-        <w:t xml:space="preserve">Options</w:t>
-      </w:r>
-      <w:r>
-        <w:rPr>
-          <w:rFonts w:ascii="Wingdings" w:cs="Wingdings" w:eastAsia="Wingdings" w:hAnsi="Wingdings"/>
-          <w:b w:val="0"/>
-          <w:i w:val="1"/>
-          <w:smallCaps w:val="0"/>
-          <w:strike w:val="0"/>
-          <w:color w:val="0000ff"/>
-          <w:sz w:val="18"/>
-          <w:szCs w:val="18"/>
-          <w:u w:val="none"/>
-          <w:shd w:fill="auto" w:val="clear"/>
-          <w:vertAlign w:val="baseline"/>
-          <w:rtl w:val="0"/>
-        </w:rPr>
-        <w:t xml:space="preserve">🡪</w:t>
-      </w:r>
-      <w:r>
-        <w:rPr>
-          <w:rFonts w:ascii="Times New Roman" w:cs="Times New Roman" w:eastAsia="Times New Roman" w:hAnsi="Times New Roman"/>
-          <w:b w:val="0"/>
-          <w:i w:val="1"/>
-          <w:smallCaps w:val="0"/>
-          <w:strike w:val="0"/>
-          <w:color w:val="0000ff"/>
-          <w:sz w:val="18"/>
-          <w:szCs w:val="18"/>
-          <w:u w:val="none"/>
-          <w:shd w:fill="auto" w:val="clear"/>
-          <w:vertAlign w:val="baseline"/>
-          <w:rtl w:val="0"/>
-        </w:rPr>
-        <w:t xml:space="preserve">View</w:t>
-      </w:r>
-      <w:r>
-        <w:rPr>
-          <w:rFonts w:ascii="Wingdings" w:cs="Wingdings" w:eastAsia="Wingdings" w:hAnsi="Wingdings"/>
-          <w:b w:val="0"/>
-          <w:i w:val="1"/>
-          <w:smallCaps w:val="0"/>
-          <w:strike w:val="0"/>
-          <w:color w:val="0000ff"/>
-          <w:sz w:val="18"/>
-          <w:szCs w:val="18"/>
-          <w:u w:val="none"/>
-          <w:shd w:fill="auto" w:val="clear"/>
-          <w:vertAlign w:val="baseline"/>
-          <w:rtl w:val="0"/>
-        </w:rPr>
-        <w:t xml:space="preserve">🡪</w:t>
-      </w:r>
-      <w:r>
-        <w:rPr>
-          <w:rFonts w:ascii="Times New Roman" w:cs="Times New Roman" w:eastAsia="Times New Roman" w:hAnsi="Times New Roman"/>
-          <w:b w:val="0"/>
-          <w:i w:val="1"/>
-          <w:smallCaps w:val="0"/>
-          <w:strike w:val="0"/>
-          <w:color w:val="0000ff"/>
-          <w:sz w:val="18"/>
-          <w:szCs w:val="18"/>
-          <w:u w:val="none"/>
-          <w:shd w:fill="auto" w:val="clear"/>
-          <w:vertAlign w:val="baseline"/>
-          <w:rtl w:val="0"/>
-        </w:rPr>
-        <w:t xml:space="preserve">Hidden Text checkbox to toggle this setting. A similar option exists for printing Tools</w:t>
-      </w:r>
-      <w:r>
-        <w:rPr>
-          <w:rFonts w:ascii="Wingdings" w:cs="Wingdings" w:eastAsia="Wingdings" w:hAnsi="Wingdings"/>
-          <w:b w:val="0"/>
-          <w:i w:val="1"/>
-          <w:smallCaps w:val="0"/>
-          <w:strike w:val="0"/>
-          <w:color w:val="0000ff"/>
-          <w:sz w:val="18"/>
-          <w:szCs w:val="18"/>
-          <w:u w:val="none"/>
-          <w:shd w:fill="auto" w:val="clear"/>
-          <w:vertAlign w:val="baseline"/>
-          <w:rtl w:val="0"/>
-        </w:rPr>
-        <w:t xml:space="preserve">🡪</w:t>
-      </w:r>
-      <w:r>
-        <w:rPr>
-          <w:rFonts w:ascii="Times New Roman" w:cs="Times New Roman" w:eastAsia="Times New Roman" w:hAnsi="Times New Roman"/>
-          <w:b w:val="0"/>
-          <w:i w:val="1"/>
-          <w:smallCaps w:val="0"/>
-          <w:strike w:val="0"/>
-          <w:color w:val="0000ff"/>
-          <w:sz w:val="18"/>
-          <w:szCs w:val="18"/>
-          <w:u w:val="none"/>
-          <w:shd w:fill="auto" w:val="clear"/>
-          <w:vertAlign w:val="baseline"/>
-          <w:rtl w:val="0"/>
-        </w:rPr>
-        <w:t xml:space="preserve">Options</w:t>
-      </w:r>
-      <w:r>
-        <w:rPr>
-          <w:rFonts w:ascii="Wingdings" w:cs="Wingdings" w:eastAsia="Wingdings" w:hAnsi="Wingdings"/>
-          <w:b w:val="0"/>
-          <w:i w:val="1"/>
-          <w:smallCaps w:val="0"/>
-          <w:strike w:val="0"/>
-          <w:color w:val="0000ff"/>
-          <w:sz w:val="18"/>
-          <w:szCs w:val="18"/>
-          <w:u w:val="none"/>
-          <w:shd w:fill="auto" w:val="clear"/>
-          <w:vertAlign w:val="baseline"/>
-          <w:rtl w:val="0"/>
-        </w:rPr>
-        <w:t xml:space="preserve">🡪</w:t>
-      </w:r>
-      <w:r>
-        <w:rPr>
-          <w:rFonts w:ascii="Times New Roman" w:cs="Times New Roman" w:eastAsia="Times New Roman" w:hAnsi="Times New Roman"/>
-          <w:b w:val="0"/>
-          <w:i w:val="1"/>
-          <w:smallCaps w:val="0"/>
-          <w:strike w:val="0"/>
-          <w:color w:val="0000ff"/>
-          <w:sz w:val="18"/>
-          <w:szCs w:val="18"/>
-          <w:u w:val="none"/>
-          <w:shd w:fill="auto" w:val="clear"/>
-          <w:vertAlign w:val="baseline"/>
-          <w:rtl w:val="0"/>
-        </w:rPr>
-        <w:t xml:space="preserve">Print.</w:t>
-      </w:r>
-    </w:p>
-    <w:p>
-      <w:pPr>
-        <w:rPr>
-          <w:vertAlign w:val="baseline"/>
-        </w:rPr>
-      </w:pPr>
-      <w:bookmarkStart w:colFirst="0" w:colLast="0" w:name="_gjdgxs" w:id="1"/>
-      <w:bookmarkEnd w:id="1"/>
+        <w:t xml:space="preserve">Vis</w:t>
+      </w:r>
+      <w:r>
+        <w:rPr>
+          <w:rtl w:val="0"/>
+        </w:rPr>
+        <w:t xml:space="preserve">ão</w:t>
+      </w:r>
       <w:r>
         <w:rPr>
           <w:rtl w:val="0"/>
@@ -292,7 +66,18 @@
           <w:vertAlign w:val="baseline"/>
           <w:rtl w:val="0"/>
         </w:rPr>
-        <w:t xml:space="preserve">Introduction</w:t>
+        <w:t xml:space="preserve">Introdu</w:t>
+      </w:r>
+      <w:r>
+        <w:rPr>
+          <w:rtl w:val="0"/>
+        </w:rPr>
+        <w:t xml:space="preserve">ção</w:t>
+      </w:r>
+      <w:r>
+        <w:rPr>
+          <w:rtl w:val="0"/>
+        </w:rPr>
       </w:r>
     </w:p>
     <w:p>
@@ -336,15 +121,21 @@
         <w:ind w:left="0" w:firstLine="0"/>
         <w:rPr/>
       </w:pPr>
-      <w:bookmarkStart w:colFirst="0" w:colLast="0" w:name="_30j0zll" w:id="2"/>
-      <w:bookmarkEnd w:id="2"/>
+      <w:bookmarkStart w:colFirst="0" w:colLast="0" w:name="_30j0zll" w:id="1"/>
+      <w:bookmarkEnd w:id="1"/>
       <w:r>
         <w:rPr>
           <w:b w:val="1"/>
           <w:vertAlign w:val="baseline"/>
           <w:rtl w:val="0"/>
         </w:rPr>
-        <w:t xml:space="preserve">Positioning</w:t>
+        <w:t xml:space="preserve">Posi</w:t>
+      </w:r>
+      <w:r>
+        <w:rPr>
+          <w:rtl w:val="0"/>
+        </w:rPr>
+        <w:t xml:space="preserve">cionamento</w:t>
       </w:r>
       <w:r>
         <w:rPr>
@@ -358,8 +149,8 @@
           <w:vertAlign w:val="baseline"/>
         </w:rPr>
       </w:pPr>
-      <w:bookmarkStart w:colFirst="0" w:colLast="0" w:name="_1fob9te" w:id="3"/>
-      <w:bookmarkEnd w:id="3"/>
+      <w:bookmarkStart w:colFirst="0" w:colLast="0" w:name="_1fob9te" w:id="2"/>
+      <w:bookmarkEnd w:id="2"/>
       <w:r>
         <w:rPr>
           <w:rtl w:val="0"/>
@@ -378,68 +169,14 @@
       </w:pPr>
       <w:r>
         <w:rPr>
-          <w:b w:val="1"/>
-          <w:vertAlign w:val="baseline"/>
-          <w:rtl w:val="0"/>
-        </w:rPr>
-        <w:t xml:space="preserve">Problem Statement</w:t>
-      </w:r>
-      <w:r>
-        <w:rPr>
-          <w:rtl w:val="0"/>
-        </w:rPr>
-      </w:r>
-    </w:p>
-    <w:p>
-      <w:pPr>
-        <w:keepNext w:val="0"/>
-        <w:keepLines w:val="0"/>
-        <w:widowControl w:val="1"/>
-        <w:pBdr>
-          <w:top w:space="0" w:sz="0" w:val="nil"/>
-          <w:left w:space="0" w:sz="0" w:val="nil"/>
-          <w:bottom w:space="0" w:sz="0" w:val="nil"/>
-          <w:right w:space="0" w:sz="0" w:val="nil"/>
-          <w:between w:space="0" w:sz="0" w:val="nil"/>
-        </w:pBdr>
-        <w:shd w:fill="auto" w:val="clear"/>
-        <w:tabs>
-          <w:tab w:val="left" w:pos="540"/>
-          <w:tab w:val="left" w:pos="1260"/>
-        </w:tabs>
-        <w:spacing w:after="120" w:before="0" w:line="240" w:lineRule="auto"/>
-        <w:ind w:left="0" w:right="0" w:firstLine="0"/>
-        <w:jc w:val="left"/>
-        <w:rPr>
-          <w:rFonts w:ascii="Times" w:cs="Times" w:eastAsia="Times" w:hAnsi="Times"/>
-          <w:b w:val="0"/>
-          <w:i w:val="1"/>
-          <w:smallCaps w:val="0"/>
-          <w:strike w:val="0"/>
-          <w:color w:val="0000ff"/>
-          <w:sz w:val="20"/>
-          <w:szCs w:val="20"/>
-          <w:u w:val="none"/>
-          <w:shd w:fill="auto" w:val="clear"/>
-          <w:vertAlign w:val="baseline"/>
-        </w:rPr>
-      </w:pPr>
-      <w:r>
-        <w:rPr>
-          <w:rFonts w:ascii="Times" w:cs="Times" w:eastAsia="Times" w:hAnsi="Times"/>
-          <w:b w:val="0"/>
-          <w:i w:val="1"/>
-          <w:smallCaps w:val="0"/>
-          <w:strike w:val="0"/>
-          <w:color w:val="0000ff"/>
-          <w:sz w:val="20"/>
-          <w:szCs w:val="20"/>
-          <w:u w:val="none"/>
-          <w:shd w:fill="auto" w:val="clear"/>
-          <w:vertAlign w:val="baseline"/>
-          <w:rtl w:val="0"/>
-        </w:rPr>
-        <w:t xml:space="preserve">[Provide a statement summarizing the problem being solved by this project. The following format may be used:]</w:t>
+          <w:rtl w:val="0"/>
+        </w:rPr>
+        <w:t xml:space="preserve">Enunciado de Problema</w:t>
+      </w:r>
+      <w:r>
+        <w:rPr>
+          <w:rtl w:val="0"/>
+        </w:rPr>
       </w:r>
     </w:p>
     <w:tbl>
@@ -923,15 +660,13 @@
         <w:ind w:left="0" w:firstLine="0"/>
         <w:rPr/>
       </w:pPr>
-      <w:bookmarkStart w:colFirst="0" w:colLast="0" w:name="_3znysh7" w:id="4"/>
-      <w:bookmarkEnd w:id="4"/>
-      <w:r>
-        <w:rPr>
-          <w:b w:val="1"/>
-          <w:vertAlign w:val="baseline"/>
-          <w:rtl w:val="0"/>
-        </w:rPr>
-        <w:t xml:space="preserve">Product Position Statement</w:t>
+      <w:bookmarkStart w:colFirst="0" w:colLast="0" w:name="_3znysh7" w:id="3"/>
+      <w:bookmarkEnd w:id="3"/>
+      <w:r>
+        <w:rPr>
+          <w:rtl w:val="0"/>
+        </w:rPr>
+        <w:t xml:space="preserve">Enunciado de Posicionamento de Problema</w:t>
       </w:r>
       <w:r>
         <w:rPr>
@@ -975,20 +710,8 @@
       </w:pPr>
       <w:r>
         <w:rPr>
-          <w:rFonts w:ascii="Times" w:cs="Times" w:eastAsia="Times" w:hAnsi="Times"/>
-          <w:b w:val="0"/>
-          <w:i w:val="1"/>
-          <w:smallCaps w:val="0"/>
-          <w:strike w:val="0"/>
-          <w:color w:val="0000ff"/>
-          <w:sz w:val="20"/>
-          <w:szCs w:val="20"/>
-          <w:u w:val="none"/>
-          <w:shd w:fill="auto" w:val="clear"/>
-          <w:vertAlign w:val="baseline"/>
-          <w:rtl w:val="0"/>
-        </w:rPr>
-        <w:t xml:space="preserve">[Provide an overall statement summarizing, at the highest level, the unique position the product intends to fill in the marketplace. The following format may be used:]</w:t>
+          <w:rtl w:val="0"/>
+        </w:rPr>
       </w:r>
     </w:p>
     <w:tbl>
@@ -1060,20 +783,8 @@
             </w:r>
             <w:r>
               <w:rPr>
-                <w:rFonts w:ascii="Times New Roman" w:cs="Times New Roman" w:eastAsia="Times New Roman" w:hAnsi="Times New Roman"/>
-                <w:b w:val="0"/>
-                <w:i w:val="0"/>
-                <w:smallCaps w:val="0"/>
-                <w:strike w:val="0"/>
-                <w:color w:val="000000"/>
-                <w:sz w:val="20"/>
-                <w:szCs w:val="20"/>
-                <w:u w:val="none"/>
-                <w:shd w:fill="auto" w:val="clear"/>
-                <w:vertAlign w:val="baseline"/>
-                <w:rtl w:val="0"/>
-              </w:rPr>
-              <w:t xml:space="preserve">r</w:t>
+                <w:rtl w:val="0"/>
+              </w:rPr>
             </w:r>
           </w:p>
         </w:tc>
@@ -1738,36 +1449,16 @@
         <w:jc w:val="left"/>
         <w:rPr>
           <w:rFonts w:ascii="Times" w:cs="Times" w:eastAsia="Times" w:hAnsi="Times"/>
-          <w:b w:val="0"/>
           <w:i w:val="1"/>
-          <w:smallCaps w:val="0"/>
-          <w:strike w:val="0"/>
           <w:color w:val="0000ff"/>
-          <w:sz w:val="20"/>
-          <w:szCs w:val="20"/>
-          <w:u w:val="none"/>
-          <w:shd w:fill="auto" w:val="clear"/>
-          <w:vertAlign w:val="baseline"/>
-        </w:rPr>
-      </w:pPr>
-      <w:bookmarkStart w:colFirst="0" w:colLast="0" w:name="_2et92p0" w:id="5"/>
-      <w:bookmarkEnd w:id="5"/>
-      <w:r>
-        <w:rPr>
-          <w:rFonts w:ascii="Times" w:cs="Times" w:eastAsia="Times" w:hAnsi="Times"/>
-          <w:b w:val="0"/>
-          <w:i w:val="1"/>
-          <w:smallCaps w:val="0"/>
-          <w:strike w:val="0"/>
-          <w:color w:val="0000ff"/>
-          <w:sz w:val="20"/>
-          <w:szCs w:val="20"/>
-          <w:u w:val="none"/>
-          <w:shd w:fill="auto" w:val="clear"/>
-          <w:vertAlign w:val="baseline"/>
-          <w:rtl w:val="0"/>
-        </w:rPr>
-        <w:t xml:space="preserve">[A product position statement communicates the intent of the application and the importance of the project to all concerned personnel.]</w:t>
+        </w:rPr>
+      </w:pPr>
+      <w:bookmarkStart w:colFirst="0" w:colLast="0" w:name="_4et24n1k512r" w:id="4"/>
+      <w:bookmarkEnd w:id="4"/>
+      <w:r>
+        <w:rPr>
+          <w:rtl w:val="0"/>
+        </w:rPr>
       </w:r>
     </w:p>
     <w:p>
@@ -1796,8 +1487,178 @@
           <w:color w:val="0000ff"/>
         </w:rPr>
       </w:pPr>
-      <w:bookmarkStart w:colFirst="0" w:colLast="0" w:name="_4et24n1k512r" w:id="6"/>
+      <w:bookmarkStart w:colFirst="0" w:colLast="0" w:name="_4srn1iny8dye" w:id="5"/>
+      <w:bookmarkEnd w:id="5"/>
+      <w:r>
+        <w:rPr>
+          <w:rtl w:val="0"/>
+        </w:rPr>
+      </w:r>
+    </w:p>
+    <w:p>
+      <w:pPr>
+        <w:keepNext w:val="0"/>
+        <w:keepLines w:val="0"/>
+        <w:widowControl w:val="1"/>
+        <w:pBdr>
+          <w:top w:space="0" w:sz="0" w:val="nil"/>
+          <w:left w:space="0" w:sz="0" w:val="nil"/>
+          <w:bottom w:space="0" w:sz="0" w:val="nil"/>
+          <w:right w:space="0" w:sz="0" w:val="nil"/>
+          <w:between w:space="0" w:sz="0" w:val="nil"/>
+        </w:pBdr>
+        <w:shd w:fill="auto" w:val="clear"/>
+        <w:tabs>
+          <w:tab w:val="left" w:pos="540"/>
+          <w:tab w:val="left" w:pos="1260"/>
+        </w:tabs>
+        <w:spacing w:after="120" w:before="0" w:line="240" w:lineRule="auto"/>
+        <w:ind w:left="0" w:right="0" w:firstLine="0"/>
+        <w:jc w:val="left"/>
+        <w:rPr>
+          <w:rFonts w:ascii="Times" w:cs="Times" w:eastAsia="Times" w:hAnsi="Times"/>
+          <w:i w:val="1"/>
+          <w:color w:val="0000ff"/>
+        </w:rPr>
+      </w:pPr>
+      <w:bookmarkStart w:colFirst="0" w:colLast="0" w:name="_cns1de7cjmuw" w:id="6"/>
       <w:bookmarkEnd w:id="6"/>
+      <w:r>
+        <w:rPr>
+          <w:rtl w:val="0"/>
+        </w:rPr>
+      </w:r>
+    </w:p>
+    <w:p>
+      <w:pPr>
+        <w:keepNext w:val="0"/>
+        <w:keepLines w:val="0"/>
+        <w:widowControl w:val="1"/>
+        <w:pBdr>
+          <w:top w:space="0" w:sz="0" w:val="nil"/>
+          <w:left w:space="0" w:sz="0" w:val="nil"/>
+          <w:bottom w:space="0" w:sz="0" w:val="nil"/>
+          <w:right w:space="0" w:sz="0" w:val="nil"/>
+          <w:between w:space="0" w:sz="0" w:val="nil"/>
+        </w:pBdr>
+        <w:shd w:fill="auto" w:val="clear"/>
+        <w:tabs>
+          <w:tab w:val="left" w:pos="540"/>
+          <w:tab w:val="left" w:pos="1260"/>
+        </w:tabs>
+        <w:spacing w:after="120" w:before="0" w:line="240" w:lineRule="auto"/>
+        <w:ind w:left="0" w:right="0" w:firstLine="0"/>
+        <w:jc w:val="left"/>
+        <w:rPr>
+          <w:rFonts w:ascii="Times" w:cs="Times" w:eastAsia="Times" w:hAnsi="Times"/>
+          <w:i w:val="1"/>
+          <w:color w:val="0000ff"/>
+        </w:rPr>
+      </w:pPr>
+      <w:bookmarkStart w:colFirst="0" w:colLast="0" w:name="_4twn53jr2t53" w:id="7"/>
+      <w:bookmarkEnd w:id="7"/>
+      <w:r>
+        <w:rPr>
+          <w:rtl w:val="0"/>
+        </w:rPr>
+      </w:r>
+    </w:p>
+    <w:p>
+      <w:pPr>
+        <w:keepNext w:val="0"/>
+        <w:keepLines w:val="0"/>
+        <w:widowControl w:val="1"/>
+        <w:pBdr>
+          <w:top w:space="0" w:sz="0" w:val="nil"/>
+          <w:left w:space="0" w:sz="0" w:val="nil"/>
+          <w:bottom w:space="0" w:sz="0" w:val="nil"/>
+          <w:right w:space="0" w:sz="0" w:val="nil"/>
+          <w:between w:space="0" w:sz="0" w:val="nil"/>
+        </w:pBdr>
+        <w:shd w:fill="auto" w:val="clear"/>
+        <w:tabs>
+          <w:tab w:val="left" w:pos="540"/>
+          <w:tab w:val="left" w:pos="1260"/>
+        </w:tabs>
+        <w:spacing w:after="120" w:before="0" w:line="240" w:lineRule="auto"/>
+        <w:ind w:left="0" w:right="0" w:firstLine="0"/>
+        <w:jc w:val="left"/>
+        <w:rPr>
+          <w:rFonts w:ascii="Times" w:cs="Times" w:eastAsia="Times" w:hAnsi="Times"/>
+          <w:i w:val="1"/>
+          <w:color w:val="0000ff"/>
+        </w:rPr>
+      </w:pPr>
+      <w:bookmarkStart w:colFirst="0" w:colLast="0" w:name="_bem6glq893kl" w:id="8"/>
+      <w:bookmarkEnd w:id="8"/>
+      <w:r>
+        <w:rPr>
+          <w:rtl w:val="0"/>
+        </w:rPr>
+      </w:r>
+    </w:p>
+    <w:p>
+      <w:pPr>
+        <w:keepNext w:val="0"/>
+        <w:keepLines w:val="0"/>
+        <w:widowControl w:val="1"/>
+        <w:pBdr>
+          <w:top w:space="0" w:sz="0" w:val="nil"/>
+          <w:left w:space="0" w:sz="0" w:val="nil"/>
+          <w:bottom w:space="0" w:sz="0" w:val="nil"/>
+          <w:right w:space="0" w:sz="0" w:val="nil"/>
+          <w:between w:space="0" w:sz="0" w:val="nil"/>
+        </w:pBdr>
+        <w:shd w:fill="auto" w:val="clear"/>
+        <w:tabs>
+          <w:tab w:val="left" w:pos="540"/>
+          <w:tab w:val="left" w:pos="1260"/>
+        </w:tabs>
+        <w:spacing w:after="120" w:before="0" w:line="240" w:lineRule="auto"/>
+        <w:ind w:left="0" w:right="0" w:firstLine="0"/>
+        <w:jc w:val="left"/>
+        <w:rPr>
+          <w:rFonts w:ascii="Times" w:cs="Times" w:eastAsia="Times" w:hAnsi="Times"/>
+          <w:i w:val="1"/>
+          <w:color w:val="0000ff"/>
+        </w:rPr>
+      </w:pPr>
+      <w:bookmarkStart w:colFirst="0" w:colLast="0" w:name="_79t9y0rqv8y0" w:id="9"/>
+      <w:bookmarkEnd w:id="9"/>
+      <w:r>
+        <w:rPr>
+          <w:rtl w:val="0"/>
+        </w:rPr>
+      </w:r>
+    </w:p>
+    <w:p>
+      <w:pPr>
+        <w:keepNext w:val="0"/>
+        <w:keepLines w:val="0"/>
+        <w:widowControl w:val="1"/>
+        <w:pBdr>
+          <w:top w:space="0" w:sz="0" w:val="nil"/>
+          <w:left w:space="0" w:sz="0" w:val="nil"/>
+          <w:bottom w:space="0" w:sz="0" w:val="nil"/>
+          <w:right w:space="0" w:sz="0" w:val="nil"/>
+          <w:between w:space="0" w:sz="0" w:val="nil"/>
+        </w:pBdr>
+        <w:shd w:fill="auto" w:val="clear"/>
+        <w:tabs>
+          <w:tab w:val="left" w:pos="540"/>
+          <w:tab w:val="left" w:pos="1260"/>
+        </w:tabs>
+        <w:spacing w:after="120" w:before="0" w:line="240" w:lineRule="auto"/>
+        <w:ind w:left="0" w:right="0" w:firstLine="0"/>
+        <w:jc w:val="left"/>
+        <w:rPr>
+          <w:rFonts w:ascii="Times" w:cs="Times" w:eastAsia="Times" w:hAnsi="Times"/>
+          <w:i w:val="1"/>
+          <w:color w:val="0000ff"/>
+        </w:rPr>
+      </w:pPr>
+      <w:bookmarkStart w:colFirst="0" w:colLast="0" w:name="_lbwx4mihink3" w:id="10"/>
+      <w:bookmarkEnd w:id="10"/>
       <w:r>
         <w:rPr>
           <w:rtl w:val="0"/>
@@ -1816,11 +1677,9 @@
       </w:pPr>
       <w:r>
         <w:rPr>
-          <w:b w:val="1"/>
-          <w:vertAlign w:val="baseline"/>
-          <w:rtl w:val="0"/>
-        </w:rPr>
-        <w:t xml:space="preserve">Stakeholder Descriptions</w:t>
+          <w:rtl w:val="0"/>
+        </w:rPr>
+        <w:t xml:space="preserve">Descrições de Agentes Relacionados</w:t>
       </w:r>
       <w:r>
         <w:rPr>
@@ -1840,11 +1699,9 @@
       </w:pPr>
       <w:r>
         <w:rPr>
-          <w:b w:val="1"/>
-          <w:vertAlign w:val="baseline"/>
-          <w:rtl w:val="0"/>
-        </w:rPr>
-        <w:t xml:space="preserve">Stakeholder Summary</w:t>
+          <w:rtl w:val="0"/>
+        </w:rPr>
+        <w:t xml:space="preserve">Sumario de Agentes</w:t>
       </w:r>
       <w:r>
         <w:rPr>
@@ -1870,8 +1727,8 @@
         <w:jc w:val="left"/>
         <w:rPr/>
       </w:pPr>
-      <w:bookmarkStart w:colFirst="0" w:colLast="0" w:name="_6zj37woz45ry" w:id="7"/>
-      <w:bookmarkEnd w:id="7"/>
+      <w:bookmarkStart w:colFirst="0" w:colLast="0" w:name="_6zj37woz45ry" w:id="11"/>
+      <w:bookmarkEnd w:id="11"/>
       <w:r>
         <w:rPr>
           <w:rtl w:val="0"/>
@@ -2446,8 +2303,8 @@
         <w:jc w:val="left"/>
         <w:rPr/>
       </w:pPr>
-      <w:bookmarkStart w:colFirst="0" w:colLast="0" w:name="_mfooaom5fcen" w:id="8"/>
-      <w:bookmarkEnd w:id="8"/>
+      <w:bookmarkStart w:colFirst="0" w:colLast="0" w:name="_mfooaom5fcen" w:id="12"/>
+      <w:bookmarkEnd w:id="12"/>
       <w:r>
         <w:rPr>
           <w:rtl w:val="0"/>
@@ -2466,11 +2323,9 @@
       </w:pPr>
       <w:r>
         <w:rPr>
-          <w:b w:val="1"/>
-          <w:vertAlign w:val="baseline"/>
-          <w:rtl w:val="0"/>
-        </w:rPr>
-        <w:t xml:space="preserve">User Environment</w:t>
+          <w:rtl w:val="0"/>
+        </w:rPr>
+        <w:t xml:space="preserve">Ambiente de Usuario</w:t>
       </w:r>
       <w:r>
         <w:rPr>
@@ -2480,374 +2335,9 @@
     </w:p>
     <w:p>
       <w:pPr>
-        <w:keepNext w:val="0"/>
-        <w:keepLines w:val="0"/>
-        <w:widowControl w:val="1"/>
-        <w:pBdr>
-          <w:top w:space="0" w:sz="0" w:val="nil"/>
-          <w:left w:space="0" w:sz="0" w:val="nil"/>
-          <w:bottom w:space="0" w:sz="0" w:val="nil"/>
-          <w:right w:space="0" w:sz="0" w:val="nil"/>
-          <w:between w:space="0" w:sz="0" w:val="nil"/>
-        </w:pBdr>
-        <w:shd w:fill="auto" w:val="clear"/>
-        <w:tabs>
-          <w:tab w:val="left" w:pos="540"/>
-          <w:tab w:val="left" w:pos="1260"/>
-        </w:tabs>
-        <w:spacing w:after="120" w:before="0" w:line="240" w:lineRule="auto"/>
-        <w:ind w:left="0" w:right="0" w:firstLine="0"/>
-        <w:jc w:val="left"/>
-        <w:rPr>
-          <w:rFonts w:ascii="Times" w:cs="Times" w:eastAsia="Times" w:hAnsi="Times"/>
-          <w:b w:val="0"/>
-          <w:i w:val="1"/>
-          <w:smallCaps w:val="0"/>
-          <w:strike w:val="0"/>
-          <w:color w:val="0000ff"/>
-          <w:sz w:val="20"/>
-          <w:szCs w:val="20"/>
-          <w:u w:val="none"/>
-          <w:shd w:fill="auto" w:val="clear"/>
-          <w:vertAlign w:val="baseline"/>
-        </w:rPr>
-      </w:pPr>
-      <w:r>
-        <w:rPr>
-          <w:rFonts w:ascii="Times" w:cs="Times" w:eastAsia="Times" w:hAnsi="Times"/>
-          <w:b w:val="0"/>
-          <w:i w:val="1"/>
-          <w:smallCaps w:val="0"/>
-          <w:strike w:val="0"/>
-          <w:color w:val="0000ff"/>
-          <w:sz w:val="20"/>
-          <w:szCs w:val="20"/>
-          <w:u w:val="none"/>
-          <w:shd w:fill="auto" w:val="clear"/>
-          <w:vertAlign w:val="baseline"/>
-          <w:rtl w:val="0"/>
-        </w:rPr>
-        <w:t xml:space="preserve">[Detail the working environment of the target user. Here are some suggestions:</w:t>
-      </w:r>
-    </w:p>
-    <w:p>
-      <w:pPr>
-        <w:keepNext w:val="0"/>
-        <w:keepLines w:val="0"/>
-        <w:widowControl w:val="1"/>
-        <w:pBdr>
-          <w:top w:space="0" w:sz="0" w:val="nil"/>
-          <w:left w:space="0" w:sz="0" w:val="nil"/>
-          <w:bottom w:space="0" w:sz="0" w:val="nil"/>
-          <w:right w:space="0" w:sz="0" w:val="nil"/>
-          <w:between w:space="0" w:sz="0" w:val="nil"/>
-        </w:pBdr>
-        <w:shd w:fill="auto" w:val="clear"/>
-        <w:tabs>
-          <w:tab w:val="left" w:pos="540"/>
-          <w:tab w:val="left" w:pos="1260"/>
-        </w:tabs>
-        <w:spacing w:after="120" w:before="0" w:line="240" w:lineRule="auto"/>
-        <w:ind w:left="0" w:right="0" w:firstLine="0"/>
-        <w:jc w:val="left"/>
-        <w:rPr>
-          <w:rFonts w:ascii="Times" w:cs="Times" w:eastAsia="Times" w:hAnsi="Times"/>
-          <w:b w:val="0"/>
-          <w:i w:val="1"/>
-          <w:smallCaps w:val="0"/>
-          <w:strike w:val="0"/>
-          <w:color w:val="0000ff"/>
-          <w:sz w:val="20"/>
-          <w:szCs w:val="20"/>
-          <w:u w:val="none"/>
-          <w:shd w:fill="auto" w:val="clear"/>
-          <w:vertAlign w:val="baseline"/>
-        </w:rPr>
-      </w:pPr>
-      <w:r>
-        <w:rPr>
-          <w:rFonts w:ascii="Times" w:cs="Times" w:eastAsia="Times" w:hAnsi="Times"/>
-          <w:b w:val="0"/>
-          <w:i w:val="1"/>
-          <w:smallCaps w:val="0"/>
-          <w:strike w:val="0"/>
-          <w:color w:val="0000ff"/>
-          <w:sz w:val="20"/>
-          <w:szCs w:val="20"/>
-          <w:u w:val="none"/>
-          <w:shd w:fill="auto" w:val="clear"/>
-          <w:vertAlign w:val="baseline"/>
-          <w:rtl w:val="0"/>
-        </w:rPr>
-        <w:t xml:space="preserve">Number of people involved in completing the task? Is this changing?</w:t>
-      </w:r>
-    </w:p>
-    <w:p>
-      <w:pPr>
-        <w:keepNext w:val="0"/>
-        <w:keepLines w:val="0"/>
-        <w:widowControl w:val="1"/>
-        <w:pBdr>
-          <w:top w:space="0" w:sz="0" w:val="nil"/>
-          <w:left w:space="0" w:sz="0" w:val="nil"/>
-          <w:bottom w:space="0" w:sz="0" w:val="nil"/>
-          <w:right w:space="0" w:sz="0" w:val="nil"/>
-          <w:between w:space="0" w:sz="0" w:val="nil"/>
-        </w:pBdr>
-        <w:shd w:fill="auto" w:val="clear"/>
-        <w:tabs>
-          <w:tab w:val="left" w:pos="540"/>
-          <w:tab w:val="left" w:pos="1260"/>
-        </w:tabs>
-        <w:spacing w:after="120" w:before="0" w:line="240" w:lineRule="auto"/>
-        <w:ind w:left="0" w:right="0" w:firstLine="0"/>
-        <w:jc w:val="left"/>
-        <w:rPr>
-          <w:rFonts w:ascii="Times" w:cs="Times" w:eastAsia="Times" w:hAnsi="Times"/>
-          <w:b w:val="0"/>
-          <w:i w:val="1"/>
-          <w:smallCaps w:val="0"/>
-          <w:strike w:val="0"/>
-          <w:color w:val="0000ff"/>
-          <w:sz w:val="20"/>
-          <w:szCs w:val="20"/>
-          <w:u w:val="none"/>
-          <w:shd w:fill="auto" w:val="clear"/>
-          <w:vertAlign w:val="baseline"/>
-        </w:rPr>
-      </w:pPr>
-      <w:r>
-        <w:rPr>
-          <w:rFonts w:ascii="Times" w:cs="Times" w:eastAsia="Times" w:hAnsi="Times"/>
-          <w:b w:val="0"/>
-          <w:i w:val="1"/>
-          <w:smallCaps w:val="0"/>
-          <w:strike w:val="0"/>
-          <w:color w:val="0000ff"/>
-          <w:sz w:val="20"/>
-          <w:szCs w:val="20"/>
-          <w:u w:val="none"/>
-          <w:shd w:fill="auto" w:val="clear"/>
-          <w:vertAlign w:val="baseline"/>
-          <w:rtl w:val="0"/>
-        </w:rPr>
-        <w:t xml:space="preserve">How long is a task cycle? Amount of time spent in each activity? Is this changing?</w:t>
-      </w:r>
-    </w:p>
-    <w:p>
-      <w:pPr>
-        <w:keepNext w:val="0"/>
-        <w:keepLines w:val="0"/>
-        <w:widowControl w:val="1"/>
-        <w:pBdr>
-          <w:top w:space="0" w:sz="0" w:val="nil"/>
-          <w:left w:space="0" w:sz="0" w:val="nil"/>
-          <w:bottom w:space="0" w:sz="0" w:val="nil"/>
-          <w:right w:space="0" w:sz="0" w:val="nil"/>
-          <w:between w:space="0" w:sz="0" w:val="nil"/>
-        </w:pBdr>
-        <w:shd w:fill="auto" w:val="clear"/>
-        <w:tabs>
-          <w:tab w:val="left" w:pos="540"/>
-          <w:tab w:val="left" w:pos="1260"/>
-        </w:tabs>
-        <w:spacing w:after="120" w:before="0" w:line="240" w:lineRule="auto"/>
-        <w:ind w:left="0" w:right="0" w:firstLine="0"/>
-        <w:jc w:val="left"/>
-        <w:rPr>
-          <w:rFonts w:ascii="Times" w:cs="Times" w:eastAsia="Times" w:hAnsi="Times"/>
-          <w:b w:val="0"/>
-          <w:i w:val="1"/>
-          <w:smallCaps w:val="0"/>
-          <w:strike w:val="0"/>
-          <w:color w:val="0000ff"/>
-          <w:sz w:val="20"/>
-          <w:szCs w:val="20"/>
-          <w:u w:val="none"/>
-          <w:shd w:fill="auto" w:val="clear"/>
-          <w:vertAlign w:val="baseline"/>
-        </w:rPr>
-      </w:pPr>
-      <w:r>
-        <w:rPr>
-          <w:rFonts w:ascii="Times" w:cs="Times" w:eastAsia="Times" w:hAnsi="Times"/>
-          <w:b w:val="0"/>
-          <w:i w:val="1"/>
-          <w:smallCaps w:val="0"/>
-          <w:strike w:val="0"/>
-          <w:color w:val="0000ff"/>
-          <w:sz w:val="20"/>
-          <w:szCs w:val="20"/>
-          <w:u w:val="none"/>
-          <w:shd w:fill="auto" w:val="clear"/>
-          <w:vertAlign w:val="baseline"/>
-          <w:rtl w:val="0"/>
-        </w:rPr>
-        <w:t xml:space="preserve">Any unique environmental constraints: mobile, outdoors, in-flight, and so on?</w:t>
-      </w:r>
-    </w:p>
-    <w:p>
-      <w:pPr>
-        <w:keepNext w:val="0"/>
-        <w:keepLines w:val="0"/>
-        <w:widowControl w:val="1"/>
-        <w:pBdr>
-          <w:top w:space="0" w:sz="0" w:val="nil"/>
-          <w:left w:space="0" w:sz="0" w:val="nil"/>
-          <w:bottom w:space="0" w:sz="0" w:val="nil"/>
-          <w:right w:space="0" w:sz="0" w:val="nil"/>
-          <w:between w:space="0" w:sz="0" w:val="nil"/>
-        </w:pBdr>
-        <w:shd w:fill="auto" w:val="clear"/>
-        <w:tabs>
-          <w:tab w:val="left" w:pos="540"/>
-          <w:tab w:val="left" w:pos="1260"/>
-        </w:tabs>
-        <w:spacing w:after="120" w:before="0" w:line="240" w:lineRule="auto"/>
-        <w:ind w:left="0" w:right="0" w:firstLine="0"/>
-        <w:jc w:val="left"/>
-        <w:rPr>
-          <w:rFonts w:ascii="Times" w:cs="Times" w:eastAsia="Times" w:hAnsi="Times"/>
-          <w:b w:val="0"/>
-          <w:i w:val="1"/>
-          <w:smallCaps w:val="0"/>
-          <w:strike w:val="0"/>
-          <w:color w:val="0000ff"/>
-          <w:sz w:val="20"/>
-          <w:szCs w:val="20"/>
-          <w:u w:val="none"/>
-          <w:shd w:fill="auto" w:val="clear"/>
-          <w:vertAlign w:val="baseline"/>
-        </w:rPr>
-      </w:pPr>
-      <w:r>
-        <w:rPr>
-          <w:rFonts w:ascii="Times" w:cs="Times" w:eastAsia="Times" w:hAnsi="Times"/>
-          <w:b w:val="0"/>
-          <w:i w:val="1"/>
-          <w:smallCaps w:val="0"/>
-          <w:strike w:val="0"/>
-          <w:color w:val="0000ff"/>
-          <w:sz w:val="20"/>
-          <w:szCs w:val="20"/>
-          <w:u w:val="none"/>
-          <w:shd w:fill="auto" w:val="clear"/>
-          <w:vertAlign w:val="baseline"/>
-          <w:rtl w:val="0"/>
-        </w:rPr>
-        <w:t xml:space="preserve">Which system platforms are in use today? Future platforms?</w:t>
-      </w:r>
-    </w:p>
-    <w:p>
-      <w:pPr>
-        <w:keepNext w:val="0"/>
-        <w:keepLines w:val="0"/>
-        <w:widowControl w:val="1"/>
-        <w:pBdr>
-          <w:top w:space="0" w:sz="0" w:val="nil"/>
-          <w:left w:space="0" w:sz="0" w:val="nil"/>
-          <w:bottom w:space="0" w:sz="0" w:val="nil"/>
-          <w:right w:space="0" w:sz="0" w:val="nil"/>
-          <w:between w:space="0" w:sz="0" w:val="nil"/>
-        </w:pBdr>
-        <w:shd w:fill="auto" w:val="clear"/>
-        <w:tabs>
-          <w:tab w:val="left" w:pos="540"/>
-          <w:tab w:val="left" w:pos="1260"/>
-        </w:tabs>
-        <w:spacing w:after="120" w:before="0" w:line="240" w:lineRule="auto"/>
-        <w:ind w:left="0" w:right="0" w:firstLine="0"/>
-        <w:jc w:val="left"/>
-        <w:rPr>
-          <w:rFonts w:ascii="Times" w:cs="Times" w:eastAsia="Times" w:hAnsi="Times"/>
-          <w:b w:val="0"/>
-          <w:i w:val="1"/>
-          <w:smallCaps w:val="0"/>
-          <w:strike w:val="0"/>
-          <w:color w:val="0000ff"/>
-          <w:sz w:val="20"/>
-          <w:szCs w:val="20"/>
-          <w:u w:val="none"/>
-          <w:shd w:fill="auto" w:val="clear"/>
-          <w:vertAlign w:val="baseline"/>
-        </w:rPr>
-      </w:pPr>
-      <w:r>
-        <w:rPr>
-          <w:rFonts w:ascii="Times" w:cs="Times" w:eastAsia="Times" w:hAnsi="Times"/>
-          <w:b w:val="0"/>
-          <w:i w:val="1"/>
-          <w:smallCaps w:val="0"/>
-          <w:strike w:val="0"/>
-          <w:color w:val="0000ff"/>
-          <w:sz w:val="20"/>
-          <w:szCs w:val="20"/>
-          <w:u w:val="none"/>
-          <w:shd w:fill="auto" w:val="clear"/>
-          <w:vertAlign w:val="baseline"/>
-          <w:rtl w:val="0"/>
-        </w:rPr>
-        <w:t xml:space="preserve">What other applications are in use? Does your application need to integrate with them?</w:t>
-      </w:r>
-    </w:p>
-    <w:p>
-      <w:pPr>
-        <w:keepNext w:val="0"/>
-        <w:keepLines w:val="0"/>
-        <w:widowControl w:val="1"/>
-        <w:pBdr>
-          <w:top w:space="0" w:sz="0" w:val="nil"/>
-          <w:left w:space="0" w:sz="0" w:val="nil"/>
-          <w:bottom w:space="0" w:sz="0" w:val="nil"/>
-          <w:right w:space="0" w:sz="0" w:val="nil"/>
-          <w:between w:space="0" w:sz="0" w:val="nil"/>
-        </w:pBdr>
-        <w:shd w:fill="auto" w:val="clear"/>
-        <w:tabs>
-          <w:tab w:val="left" w:pos="540"/>
-          <w:tab w:val="left" w:pos="1260"/>
-        </w:tabs>
-        <w:spacing w:after="120" w:before="0" w:line="240" w:lineRule="auto"/>
-        <w:ind w:left="0" w:right="0" w:firstLine="0"/>
-        <w:jc w:val="left"/>
-        <w:rPr>
-          <w:rFonts w:ascii="Times" w:cs="Times" w:eastAsia="Times" w:hAnsi="Times"/>
-          <w:b w:val="0"/>
-          <w:i w:val="1"/>
-          <w:smallCaps w:val="0"/>
-          <w:strike w:val="0"/>
-          <w:color w:val="0000ff"/>
-          <w:sz w:val="20"/>
-          <w:szCs w:val="20"/>
-          <w:u w:val="none"/>
-          <w:shd w:fill="auto" w:val="clear"/>
-          <w:vertAlign w:val="baseline"/>
-        </w:rPr>
-      </w:pPr>
-      <w:bookmarkStart w:colFirst="0" w:colLast="0" w:name="_3dy6vkm" w:id="9"/>
-      <w:bookmarkEnd w:id="9"/>
-      <w:r>
-        <w:rPr>
-          <w:rFonts w:ascii="Times" w:cs="Times" w:eastAsia="Times" w:hAnsi="Times"/>
-          <w:b w:val="0"/>
-          <w:i w:val="1"/>
-          <w:smallCaps w:val="0"/>
-          <w:strike w:val="0"/>
-          <w:color w:val="0000ff"/>
-          <w:sz w:val="20"/>
-          <w:szCs w:val="20"/>
-          <w:u w:val="none"/>
-          <w:shd w:fill="auto" w:val="clear"/>
-          <w:vertAlign w:val="baseline"/>
-          <w:rtl w:val="0"/>
-        </w:rPr>
-        <w:t xml:space="preserve">This is where extracts from the Business Model could be included to outline the task and roles involved, and so on.]</w:t>
-      </w:r>
-    </w:p>
-    <w:p>
-      <w:pPr>
         <w:pStyle w:val="Heading1"/>
         <w:ind w:left="0"/>
+        <w:jc w:val="both"/>
         <w:rPr>
           <w:b w:val="0"/>
           <w:sz w:val="20"/>
@@ -2861,11 +2351,12 @@
           <w:szCs w:val="20"/>
           <w:rtl w:val="0"/>
         </w:rPr>
-        <w:t xml:space="preserve">O projeto será implementado por três alunos do curso de Ciência da Computação, com auxílio do professor e do monitor da disciplina Engenharia de software, o grupo já possui o número máximo de integrantes definido para o projeto e portanto o número de integrantes não deve mudar.</w:t>
+        <w:t xml:space="preserve">O projeto será implementado por dois alunos do curso de Ciência da Computação, com auxílio do professor e do monitor da disciplina Engenharia de software. O grupo já possui o número máximo de integrantes definido para o projeto e portanto o número de integrantes não deve mudar.</w:t>
       </w:r>
     </w:p>
     <w:p>
       <w:pPr>
+        <w:jc w:val="both"/>
         <w:rPr>
           <w:rFonts w:ascii="Arial" w:cs="Arial" w:eastAsia="Arial" w:hAnsi="Arial"/>
         </w:rPr>
@@ -2875,11 +2366,12 @@
           <w:rFonts w:ascii="Arial" w:cs="Arial" w:eastAsia="Arial" w:hAnsi="Arial"/>
           <w:rtl w:val="0"/>
         </w:rPr>
-        <w:t xml:space="preserve">Cada atividade do projeto tem sido feita com uma semana de duração em média, pretende-se encurtar o tempo para cada atividade, para que o projeto possa ser finalizado antes do prazo final de entrega.</w:t>
+        <w:t xml:space="preserve">Cada atividade do projeto tem sido feita com uma semana de duração em média. Em condições ideais, pretende-se encurtar o tempo para cada atividade, para que o projeto possa ser finalizado antes do prazo final de entrega.</w:t>
       </w:r>
     </w:p>
     <w:p>
       <w:pPr>
+        <w:jc w:val="both"/>
         <w:rPr>
           <w:rFonts w:ascii="Arial" w:cs="Arial" w:eastAsia="Arial" w:hAnsi="Arial"/>
         </w:rPr>
@@ -2894,6 +2386,7 @@
     </w:p>
     <w:p>
       <w:pPr>
+        <w:jc w:val="both"/>
         <w:rPr>
           <w:rFonts w:ascii="Arial" w:cs="Arial" w:eastAsia="Arial" w:hAnsi="Arial"/>
         </w:rPr>
@@ -2908,6 +2401,7 @@
     </w:p>
     <w:p>
       <w:pPr>
+        <w:jc w:val="both"/>
         <w:rPr>
           <w:rFonts w:ascii="Arial" w:cs="Arial" w:eastAsia="Arial" w:hAnsi="Arial"/>
         </w:rPr>
@@ -2918,6 +2412,110 @@
           <w:rtl w:val="0"/>
         </w:rPr>
         <w:t xml:space="preserve">O sistema será implementado utilizando a linguagem Java para fazer a interface do usuário e a comunicação dessa interface com o banco de dados, para administrar o banco de dados será utilizado o SGBD MySQL. O sistema ficará hospedado no computador de um dos componentes do grupo e poderá ser acessado de outros computadores.</w:t>
+      </w:r>
+    </w:p>
+    <w:p>
+      <w:pPr>
+        <w:jc w:val="both"/>
+        <w:rPr>
+          <w:rFonts w:ascii="Arial" w:cs="Arial" w:eastAsia="Arial" w:hAnsi="Arial"/>
+        </w:rPr>
+      </w:pPr>
+      <w:r>
+        <w:rPr>
+          <w:rtl w:val="0"/>
+        </w:rPr>
+      </w:r>
+    </w:p>
+    <w:p>
+      <w:pPr>
+        <w:jc w:val="both"/>
+        <w:rPr>
+          <w:rFonts w:ascii="Arial" w:cs="Arial" w:eastAsia="Arial" w:hAnsi="Arial"/>
+        </w:rPr>
+      </w:pPr>
+      <w:r>
+        <w:rPr>
+          <w:rtl w:val="0"/>
+        </w:rPr>
+      </w:r>
+    </w:p>
+    <w:p>
+      <w:pPr>
+        <w:jc w:val="both"/>
+        <w:rPr>
+          <w:rFonts w:ascii="Arial" w:cs="Arial" w:eastAsia="Arial" w:hAnsi="Arial"/>
+        </w:rPr>
+      </w:pPr>
+      <w:r>
+        <w:rPr>
+          <w:rtl w:val="0"/>
+        </w:rPr>
+      </w:r>
+    </w:p>
+    <w:p>
+      <w:pPr>
+        <w:jc w:val="both"/>
+        <w:rPr>
+          <w:rFonts w:ascii="Arial" w:cs="Arial" w:eastAsia="Arial" w:hAnsi="Arial"/>
+        </w:rPr>
+      </w:pPr>
+      <w:r>
+        <w:rPr>
+          <w:rtl w:val="0"/>
+        </w:rPr>
+      </w:r>
+    </w:p>
+    <w:p>
+      <w:pPr>
+        <w:jc w:val="both"/>
+        <w:rPr>
+          <w:rFonts w:ascii="Arial" w:cs="Arial" w:eastAsia="Arial" w:hAnsi="Arial"/>
+        </w:rPr>
+      </w:pPr>
+      <w:r>
+        <w:rPr>
+          <w:rtl w:val="0"/>
+        </w:rPr>
+      </w:r>
+    </w:p>
+    <w:p>
+      <w:pPr>
+        <w:jc w:val="both"/>
+        <w:rPr>
+          <w:rFonts w:ascii="Arial" w:cs="Arial" w:eastAsia="Arial" w:hAnsi="Arial"/>
+        </w:rPr>
+      </w:pPr>
+      <w:r>
+        <w:rPr>
+          <w:rtl w:val="0"/>
+        </w:rPr>
+      </w:r>
+    </w:p>
+    <w:p>
+      <w:pPr>
+        <w:jc w:val="both"/>
+        <w:rPr>
+          <w:rFonts w:ascii="Arial" w:cs="Arial" w:eastAsia="Arial" w:hAnsi="Arial"/>
+        </w:rPr>
+      </w:pPr>
+      <w:r>
+        <w:rPr>
+          <w:rtl w:val="0"/>
+        </w:rPr>
+      </w:r>
+    </w:p>
+    <w:p>
+      <w:pPr>
+        <w:jc w:val="both"/>
+        <w:rPr>
+          <w:rFonts w:ascii="Arial" w:cs="Arial" w:eastAsia="Arial" w:hAnsi="Arial"/>
+        </w:rPr>
+      </w:pPr>
+      <w:r>
+        <w:rPr>
+          <w:rtl w:val="0"/>
+        </w:rPr>
       </w:r>
     </w:p>
     <w:p>
@@ -2944,11 +2542,9 @@
       </w:pPr>
       <w:r>
         <w:rPr>
-          <w:b w:val="1"/>
-          <w:vertAlign w:val="baseline"/>
-          <w:rtl w:val="0"/>
-        </w:rPr>
-        <w:t xml:space="preserve">Product Overview</w:t>
+          <w:rtl w:val="0"/>
+        </w:rPr>
+        <w:t xml:space="preserve">Visão Ampla de Produto</w:t>
       </w:r>
       <w:r>
         <w:rPr>
@@ -2966,74 +2562,18 @@
         <w:ind w:left="0" w:firstLine="0"/>
         <w:rPr/>
       </w:pPr>
-      <w:bookmarkStart w:colFirst="0" w:colLast="0" w:name="_1t3h5sf" w:id="10"/>
-      <w:bookmarkEnd w:id="10"/>
-      <w:r>
-        <w:rPr>
-          <w:b w:val="1"/>
-          <w:vertAlign w:val="baseline"/>
-          <w:rtl w:val="0"/>
-        </w:rPr>
-        <w:t xml:space="preserve">Needs and Features</w:t>
-      </w:r>
-      <w:r>
-        <w:rPr>
-          <w:rtl w:val="0"/>
-        </w:rPr>
-      </w:r>
-    </w:p>
-    <w:p>
-      <w:pPr>
-        <w:keepNext w:val="0"/>
-        <w:keepLines w:val="0"/>
-        <w:widowControl w:val="1"/>
-        <w:pBdr>
-          <w:top w:space="0" w:sz="0" w:val="nil"/>
-          <w:left w:space="0" w:sz="0" w:val="nil"/>
-          <w:bottom w:space="0" w:sz="0" w:val="nil"/>
-          <w:right w:space="0" w:sz="0" w:val="nil"/>
-          <w:between w:space="0" w:sz="0" w:val="nil"/>
-        </w:pBdr>
-        <w:shd w:fill="auto" w:val="clear"/>
-        <w:tabs>
-          <w:tab w:val="left" w:pos="540"/>
-          <w:tab w:val="left" w:pos="1260"/>
-        </w:tabs>
-        <w:spacing w:after="120" w:before="0" w:line="240" w:lineRule="auto"/>
-        <w:ind w:left="0" w:right="0" w:firstLine="0"/>
-        <w:jc w:val="left"/>
-        <w:rPr>
-          <w:rFonts w:ascii="Times" w:cs="Times" w:eastAsia="Times" w:hAnsi="Times"/>
-          <w:b w:val="0"/>
-          <w:i w:val="1"/>
-          <w:smallCaps w:val="0"/>
-          <w:strike w:val="0"/>
-          <w:color w:val="0000ff"/>
-          <w:sz w:val="20"/>
-          <w:szCs w:val="20"/>
-          <w:u w:val="none"/>
-          <w:shd w:fill="auto" w:val="clear"/>
-          <w:vertAlign w:val="baseline"/>
-        </w:rPr>
-      </w:pPr>
-      <w:r>
-        <w:rPr>
-          <w:rFonts w:ascii="Times" w:cs="Times" w:eastAsia="Times" w:hAnsi="Times"/>
-          <w:b w:val="0"/>
-          <w:i w:val="1"/>
-          <w:smallCaps w:val="0"/>
-          <w:strike w:val="0"/>
-          <w:color w:val="0000ff"/>
-          <w:sz w:val="20"/>
-          <w:szCs w:val="20"/>
-          <w:u w:val="none"/>
-          <w:shd w:fill="auto" w:val="clear"/>
-          <w:vertAlign w:val="baseline"/>
-          <w:rtl w:val="0"/>
-        </w:rPr>
-        <w:t xml:space="preserve">[Avoid design. Keep feature descriptions at a general level. Focus on capabilities needed and why (not how)</w:t>
-        <w:tab/>
-        <w:t xml:space="preserve"> they should be implemented. Capture the stakeholder priority and planned release for each feature.]</w:t>
+      <w:bookmarkStart w:colFirst="0" w:colLast="0" w:name="_1t3h5sf" w:id="13"/>
+      <w:bookmarkEnd w:id="13"/>
+      <w:r>
+        <w:rPr>
+          <w:rtl w:val="0"/>
+        </w:rPr>
+        <w:t xml:space="preserve">Necessidades e Funcionalidades</w:t>
+      </w:r>
+      <w:r>
+        <w:rPr>
+          <w:rtl w:val="0"/>
+        </w:rPr>
       </w:r>
     </w:p>
     <w:p>
@@ -3746,8 +3286,8 @@
         <w:jc w:val="left"/>
         <w:rPr/>
       </w:pPr>
-      <w:bookmarkStart w:colFirst="0" w:colLast="0" w:name="_4d34og8" w:id="11"/>
-      <w:bookmarkEnd w:id="11"/>
+      <w:bookmarkStart w:colFirst="0" w:colLast="0" w:name="_4d34og8" w:id="14"/>
+      <w:bookmarkEnd w:id="14"/>
       <w:r>
         <w:rPr>
           <w:rtl w:val="0"/>
@@ -3772,8 +3312,8 @@
         <w:jc w:val="left"/>
         <w:rPr/>
       </w:pPr>
-      <w:bookmarkStart w:colFirst="0" w:colLast="0" w:name="_4biifgeqdh1n" w:id="12"/>
-      <w:bookmarkEnd w:id="12"/>
+      <w:bookmarkStart w:colFirst="0" w:colLast="0" w:name="_4biifgeqdh1n" w:id="15"/>
+      <w:bookmarkEnd w:id="15"/>
       <w:r>
         <w:rPr>
           <w:rtl w:val="0"/>
@@ -3792,11 +3332,9 @@
       </w:pPr>
       <w:r>
         <w:rPr>
-          <w:b w:val="1"/>
-          <w:vertAlign w:val="baseline"/>
-          <w:rtl w:val="0"/>
-        </w:rPr>
-        <w:t xml:space="preserve">Other Product Requirements</w:t>
+          <w:rtl w:val="0"/>
+        </w:rPr>
+        <w:t xml:space="preserve">Outros Requisitos de Produtos</w:t>
       </w:r>
       <w:r>
         <w:rPr>
@@ -3826,305 +3364,10 @@
         <w:jc w:val="left"/>
         <w:rPr>
           <w:rFonts w:ascii="Times" w:cs="Times" w:eastAsia="Times" w:hAnsi="Times"/>
-          <w:b w:val="0"/>
-          <w:i w:val="1"/>
-          <w:smallCaps w:val="0"/>
-          <w:strike w:val="0"/>
-          <w:color w:val="0000ff"/>
-          <w:sz w:val="20"/>
-          <w:szCs w:val="20"/>
-          <w:u w:val="none"/>
-          <w:shd w:fill="auto" w:val="clear"/>
-          <w:vertAlign w:val="baseline"/>
-        </w:rPr>
-      </w:pPr>
-      <w:r>
-        <w:rPr>
-          <w:rFonts w:ascii="Times" w:cs="Times" w:eastAsia="Times" w:hAnsi="Times"/>
-          <w:b w:val="0"/>
-          <w:i w:val="1"/>
-          <w:smallCaps w:val="0"/>
-          <w:strike w:val="0"/>
-          <w:color w:val="0000ff"/>
-          <w:sz w:val="20"/>
-          <w:szCs w:val="20"/>
-          <w:u w:val="none"/>
-          <w:shd w:fill="auto" w:val="clear"/>
-          <w:vertAlign w:val="baseline"/>
-          <w:rtl w:val="0"/>
-        </w:rPr>
-        <w:t xml:space="preserve">[At a high level, list applicable standards, hardware, or platform requirements; performance requirements; and environmental requirements.</w:t>
-      </w:r>
-    </w:p>
-    <w:p>
-      <w:pPr>
-        <w:keepNext w:val="0"/>
-        <w:keepLines w:val="0"/>
-        <w:widowControl w:val="1"/>
-        <w:pBdr>
-          <w:top w:space="0" w:sz="0" w:val="nil"/>
-          <w:left w:space="0" w:sz="0" w:val="nil"/>
-          <w:bottom w:space="0" w:sz="0" w:val="nil"/>
-          <w:right w:space="0" w:sz="0" w:val="nil"/>
-          <w:between w:space="0" w:sz="0" w:val="nil"/>
-        </w:pBdr>
-        <w:shd w:fill="auto" w:val="clear"/>
-        <w:tabs>
-          <w:tab w:val="left" w:pos="540"/>
-          <w:tab w:val="left" w:pos="1260"/>
-        </w:tabs>
-        <w:spacing w:after="120" w:before="0" w:line="240" w:lineRule="auto"/>
-        <w:ind w:left="0" w:right="0" w:firstLine="0"/>
-        <w:jc w:val="left"/>
-        <w:rPr>
-          <w:rFonts w:ascii="Times" w:cs="Times" w:eastAsia="Times" w:hAnsi="Times"/>
-          <w:b w:val="0"/>
-          <w:i w:val="1"/>
-          <w:smallCaps w:val="0"/>
-          <w:strike w:val="0"/>
-          <w:color w:val="0000ff"/>
-          <w:sz w:val="20"/>
-          <w:szCs w:val="20"/>
-          <w:u w:val="none"/>
-          <w:shd w:fill="auto" w:val="clear"/>
-          <w:vertAlign w:val="baseline"/>
-        </w:rPr>
-      </w:pPr>
-      <w:bookmarkStart w:colFirst="0" w:colLast="0" w:name="_2s8eyo1" w:id="13"/>
-      <w:bookmarkEnd w:id="13"/>
-      <w:r>
-        <w:rPr>
-          <w:rFonts w:ascii="Times" w:cs="Times" w:eastAsia="Times" w:hAnsi="Times"/>
-          <w:b w:val="0"/>
-          <w:i w:val="1"/>
-          <w:smallCaps w:val="0"/>
-          <w:strike w:val="0"/>
-          <w:color w:val="0000ff"/>
-          <w:sz w:val="20"/>
-          <w:szCs w:val="20"/>
-          <w:u w:val="none"/>
-          <w:shd w:fill="auto" w:val="clear"/>
-          <w:vertAlign w:val="baseline"/>
-          <w:rtl w:val="0"/>
-        </w:rPr>
-        <w:t xml:space="preserve">Define the quality ranges for performance, robustness, fault tolerance, usability, and similar characteristics that are not captured in the Feature Set.</w:t>
-      </w:r>
-    </w:p>
-    <w:p>
-      <w:pPr>
-        <w:keepNext w:val="0"/>
-        <w:keepLines w:val="0"/>
-        <w:widowControl w:val="1"/>
-        <w:pBdr>
-          <w:top w:space="0" w:sz="0" w:val="nil"/>
-          <w:left w:space="0" w:sz="0" w:val="nil"/>
-          <w:bottom w:space="0" w:sz="0" w:val="nil"/>
-          <w:right w:space="0" w:sz="0" w:val="nil"/>
-          <w:between w:space="0" w:sz="0" w:val="nil"/>
-        </w:pBdr>
-        <w:shd w:fill="auto" w:val="clear"/>
-        <w:tabs>
-          <w:tab w:val="left" w:pos="540"/>
-          <w:tab w:val="left" w:pos="1260"/>
-        </w:tabs>
-        <w:spacing w:after="120" w:before="0" w:line="240" w:lineRule="auto"/>
-        <w:ind w:left="0" w:right="0" w:firstLine="0"/>
-        <w:jc w:val="left"/>
-        <w:rPr>
-          <w:rFonts w:ascii="Times" w:cs="Times" w:eastAsia="Times" w:hAnsi="Times"/>
-          <w:b w:val="0"/>
-          <w:i w:val="1"/>
-          <w:smallCaps w:val="0"/>
-          <w:strike w:val="0"/>
-          <w:color w:val="0000ff"/>
-          <w:sz w:val="20"/>
-          <w:szCs w:val="20"/>
-          <w:u w:val="none"/>
-          <w:shd w:fill="auto" w:val="clear"/>
-          <w:vertAlign w:val="baseline"/>
-        </w:rPr>
-      </w:pPr>
-      <w:r>
-        <w:rPr>
-          <w:rFonts w:ascii="Times" w:cs="Times" w:eastAsia="Times" w:hAnsi="Times"/>
-          <w:b w:val="0"/>
-          <w:i w:val="1"/>
-          <w:smallCaps w:val="0"/>
-          <w:strike w:val="0"/>
-          <w:color w:val="0000ff"/>
-          <w:sz w:val="20"/>
-          <w:szCs w:val="20"/>
-          <w:u w:val="none"/>
-          <w:shd w:fill="auto" w:val="clear"/>
-          <w:vertAlign w:val="baseline"/>
-          <w:rtl w:val="0"/>
-        </w:rPr>
-        <w:t xml:space="preserve">Note any design constraints, external constraints, assumptions or other dependencies that, if changed, will alter the </w:t>
-      </w:r>
-      <w:r>
-        <w:rPr>
-          <w:rFonts w:ascii="Times" w:cs="Times" w:eastAsia="Times" w:hAnsi="Times"/>
-          <w:b w:val="1"/>
-          <w:i w:val="1"/>
-          <w:smallCaps w:val="0"/>
-          <w:strike w:val="0"/>
-          <w:color w:val="0000ff"/>
-          <w:sz w:val="20"/>
-          <w:szCs w:val="20"/>
-          <w:u w:val="none"/>
-          <w:shd w:fill="auto" w:val="clear"/>
-          <w:vertAlign w:val="baseline"/>
-          <w:rtl w:val="0"/>
-        </w:rPr>
-        <w:t xml:space="preserve">Vision </w:t>
-      </w:r>
-      <w:r>
-        <w:rPr>
-          <w:rFonts w:ascii="Times" w:cs="Times" w:eastAsia="Times" w:hAnsi="Times"/>
-          <w:b w:val="0"/>
-          <w:i w:val="1"/>
-          <w:smallCaps w:val="0"/>
-          <w:strike w:val="0"/>
-          <w:color w:val="0000ff"/>
-          <w:sz w:val="20"/>
-          <w:szCs w:val="20"/>
-          <w:u w:val="none"/>
-          <w:shd w:fill="auto" w:val="clear"/>
-          <w:vertAlign w:val="baseline"/>
-          <w:rtl w:val="0"/>
-        </w:rPr>
-        <w:t xml:space="preserve">document. For example, an assumption may state that a specific operating system will be available for the hardware designated for the software product. If the operating system is not available, the </w:t>
-      </w:r>
-      <w:r>
-        <w:rPr>
-          <w:rFonts w:ascii="Times" w:cs="Times" w:eastAsia="Times" w:hAnsi="Times"/>
-          <w:b w:val="1"/>
-          <w:i w:val="1"/>
-          <w:smallCaps w:val="0"/>
-          <w:strike w:val="0"/>
-          <w:color w:val="0000ff"/>
-          <w:sz w:val="20"/>
-          <w:szCs w:val="20"/>
-          <w:u w:val="none"/>
-          <w:shd w:fill="auto" w:val="clear"/>
-          <w:vertAlign w:val="baseline"/>
-          <w:rtl w:val="0"/>
-        </w:rPr>
-        <w:t xml:space="preserve">Vision</w:t>
-      </w:r>
-      <w:r>
-        <w:rPr>
-          <w:rFonts w:ascii="Times" w:cs="Times" w:eastAsia="Times" w:hAnsi="Times"/>
-          <w:b w:val="0"/>
-          <w:i w:val="1"/>
-          <w:smallCaps w:val="0"/>
-          <w:strike w:val="0"/>
-          <w:color w:val="0000ff"/>
-          <w:sz w:val="20"/>
-          <w:szCs w:val="20"/>
-          <w:u w:val="none"/>
-          <w:shd w:fill="auto" w:val="clear"/>
-          <w:vertAlign w:val="baseline"/>
-          <w:rtl w:val="0"/>
-        </w:rPr>
-        <w:t xml:space="preserve"> document will need to change.</w:t>
-      </w:r>
-    </w:p>
-    <w:p>
-      <w:pPr>
-        <w:keepNext w:val="0"/>
-        <w:keepLines w:val="0"/>
-        <w:widowControl w:val="1"/>
-        <w:pBdr>
-          <w:top w:space="0" w:sz="0" w:val="nil"/>
-          <w:left w:space="0" w:sz="0" w:val="nil"/>
-          <w:bottom w:space="0" w:sz="0" w:val="nil"/>
-          <w:right w:space="0" w:sz="0" w:val="nil"/>
-          <w:between w:space="0" w:sz="0" w:val="nil"/>
-        </w:pBdr>
-        <w:shd w:fill="auto" w:val="clear"/>
-        <w:tabs>
-          <w:tab w:val="left" w:pos="540"/>
-          <w:tab w:val="left" w:pos="1260"/>
-        </w:tabs>
-        <w:spacing w:after="120" w:before="0" w:line="240" w:lineRule="auto"/>
-        <w:ind w:left="0" w:right="0" w:firstLine="0"/>
-        <w:jc w:val="left"/>
-        <w:rPr>
-          <w:rFonts w:ascii="Times" w:cs="Times" w:eastAsia="Times" w:hAnsi="Times"/>
-          <w:b w:val="0"/>
-          <w:i w:val="1"/>
-          <w:smallCaps w:val="0"/>
-          <w:strike w:val="0"/>
-          <w:color w:val="0000ff"/>
-          <w:sz w:val="20"/>
-          <w:szCs w:val="20"/>
-          <w:u w:val="none"/>
-          <w:shd w:fill="auto" w:val="clear"/>
-          <w:vertAlign w:val="baseline"/>
-        </w:rPr>
-      </w:pPr>
-      <w:r>
-        <w:rPr>
-          <w:rFonts w:ascii="Times" w:cs="Times" w:eastAsia="Times" w:hAnsi="Times"/>
-          <w:b w:val="0"/>
-          <w:i w:val="1"/>
-          <w:smallCaps w:val="0"/>
-          <w:strike w:val="0"/>
-          <w:color w:val="0000ff"/>
-          <w:sz w:val="20"/>
-          <w:szCs w:val="20"/>
-          <w:u w:val="none"/>
-          <w:shd w:fill="auto" w:val="clear"/>
-          <w:vertAlign w:val="baseline"/>
-          <w:rtl w:val="0"/>
-        </w:rPr>
-        <w:t xml:space="preserve">Define any specific documentation requirements, including user manuals, online help, installation, labeling, and packaging requirements.</w:t>
-      </w:r>
-    </w:p>
-    <w:p>
-      <w:pPr>
-        <w:keepNext w:val="0"/>
-        <w:keepLines w:val="0"/>
-        <w:widowControl w:val="1"/>
-        <w:pBdr>
-          <w:top w:space="0" w:sz="0" w:val="nil"/>
-          <w:left w:space="0" w:sz="0" w:val="nil"/>
-          <w:bottom w:space="0" w:sz="0" w:val="nil"/>
-          <w:right w:space="0" w:sz="0" w:val="nil"/>
-          <w:between w:space="0" w:sz="0" w:val="nil"/>
-        </w:pBdr>
-        <w:shd w:fill="auto" w:val="clear"/>
-        <w:tabs>
-          <w:tab w:val="left" w:pos="540"/>
-          <w:tab w:val="left" w:pos="1260"/>
-        </w:tabs>
-        <w:spacing w:after="120" w:before="0" w:line="240" w:lineRule="auto"/>
-        <w:ind w:left="0" w:right="0" w:firstLine="0"/>
-        <w:jc w:val="left"/>
-        <w:rPr>
-          <w:rFonts w:ascii="Times" w:cs="Times" w:eastAsia="Times" w:hAnsi="Times"/>
           <w:i w:val="1"/>
           <w:color w:val="0000ff"/>
         </w:rPr>
       </w:pPr>
-      <w:r>
-        <w:rPr>
-          <w:rFonts w:ascii="Times" w:cs="Times" w:eastAsia="Times" w:hAnsi="Times"/>
-          <w:b w:val="0"/>
-          <w:i w:val="1"/>
-          <w:smallCaps w:val="0"/>
-          <w:strike w:val="0"/>
-          <w:color w:val="0000ff"/>
-          <w:sz w:val="20"/>
-          <w:szCs w:val="20"/>
-          <w:u w:val="none"/>
-          <w:shd w:fill="auto" w:val="clear"/>
-          <w:vertAlign w:val="baseline"/>
-          <w:rtl w:val="0"/>
-        </w:rPr>
-        <w:t xml:space="preserve">Define the priority of these other product requirements. Include, if useful, attributes such as stability, benefit, effort, and risk.]</w:t>
-      </w:r>
       <w:r>
         <w:rPr>
           <w:rtl w:val="0"/>
@@ -4350,10 +3593,15 @@
               <w:jc w:val="left"/>
               <w:rPr>
                 <w:rFonts w:ascii="Times" w:cs="Times" w:eastAsia="Times" w:hAnsi="Times"/>
-                <w:i w:val="1"/>
-                <w:color w:val="0000ff"/>
-              </w:rPr>
-            </w:pPr>
+              </w:rPr>
+            </w:pPr>
+            <w:r>
+              <w:rPr>
+                <w:rFonts w:ascii="Times" w:cs="Times" w:eastAsia="Times" w:hAnsi="Times"/>
+                <w:rtl w:val="0"/>
+              </w:rPr>
+              <w:t xml:space="preserve">17/06/19</w:t>
+            </w:r>
             <w:r>
               <w:rPr>
                 <w:rtl w:val="0"/>
@@ -4456,6 +3704,41 @@
           </w:tcPr>
           <w:p>
             <w:pPr>
+              <w:rPr>
+                <w:rFonts w:ascii="Times" w:cs="Times" w:eastAsia="Times" w:hAnsi="Times"/>
+                <w:i w:val="1"/>
+                <w:color w:val="0000ff"/>
+              </w:rPr>
+            </w:pPr>
+            <w:r>
+              <w:rPr>
+                <w:rFonts w:ascii="Times" w:cs="Times" w:eastAsia="Times" w:hAnsi="Times"/>
+                <w:rtl w:val="0"/>
+              </w:rPr>
+              <w:t xml:space="preserve">17/06/19</w:t>
+            </w:r>
+            <w:r>
+              <w:rPr>
+                <w:rtl w:val="0"/>
+              </w:rPr>
+            </w:r>
+          </w:p>
+        </w:tc>
+      </w:tr>
+      <w:tr>
+        <w:tc>
+          <w:tcPr>
+            <w:shd w:fill="auto" w:val="clear"/>
+            <w:tcMar>
+              <w:top w:w="100.0" w:type="dxa"/>
+              <w:left w:w="100.0" w:type="dxa"/>
+              <w:bottom w:w="100.0" w:type="dxa"/>
+              <w:right w:w="100.0" w:type="dxa"/>
+            </w:tcMar>
+            <w:vAlign w:val="top"/>
+          </w:tcPr>
+          <w:p>
+            <w:pPr>
               <w:keepNext w:val="0"/>
               <w:keepLines w:val="0"/>
               <w:widowControl w:val="0"/>
@@ -4472,10 +3755,69 @@
               <w:jc w:val="left"/>
               <w:rPr>
                 <w:rFonts w:ascii="Times" w:cs="Times" w:eastAsia="Times" w:hAnsi="Times"/>
+              </w:rPr>
+            </w:pPr>
+            <w:r>
+              <w:rPr>
+                <w:rFonts w:ascii="Times" w:cs="Times" w:eastAsia="Times" w:hAnsi="Times"/>
+                <w:rtl w:val="0"/>
+              </w:rPr>
+              <w:t xml:space="preserve">Versão do processador</w:t>
+            </w:r>
+          </w:p>
+        </w:tc>
+        <w:tc>
+          <w:tcPr>
+            <w:shd w:fill="auto" w:val="clear"/>
+            <w:tcMar>
+              <w:top w:w="100.0" w:type="dxa"/>
+              <w:left w:w="100.0" w:type="dxa"/>
+              <w:bottom w:w="100.0" w:type="dxa"/>
+              <w:right w:w="100.0" w:type="dxa"/>
+            </w:tcMar>
+            <w:vAlign w:val="top"/>
+          </w:tcPr>
+          <w:p>
+            <w:pPr>
+              <w:rPr>
+                <w:rFonts w:ascii="Times" w:cs="Times" w:eastAsia="Times" w:hAnsi="Times"/>
+              </w:rPr>
+            </w:pPr>
+            <w:r>
+              <w:rPr>
+                <w:rFonts w:ascii="Times" w:cs="Times" w:eastAsia="Times" w:hAnsi="Times"/>
+                <w:rtl w:val="0"/>
+              </w:rPr>
+              <w:t xml:space="preserve">Média</w:t>
+            </w:r>
+          </w:p>
+        </w:tc>
+        <w:tc>
+          <w:tcPr>
+            <w:shd w:fill="auto" w:val="clear"/>
+            <w:tcMar>
+              <w:top w:w="100.0" w:type="dxa"/>
+              <w:left w:w="100.0" w:type="dxa"/>
+              <w:bottom w:w="100.0" w:type="dxa"/>
+              <w:right w:w="100.0" w:type="dxa"/>
+            </w:tcMar>
+            <w:vAlign w:val="top"/>
+          </w:tcPr>
+          <w:p>
+            <w:pPr>
+              <w:rPr>
+                <w:rFonts w:ascii="Times" w:cs="Times" w:eastAsia="Times" w:hAnsi="Times"/>
                 <w:i w:val="1"/>
                 <w:color w:val="0000ff"/>
               </w:rPr>
             </w:pPr>
+            <w:r>
+              <w:rPr>
+                <w:rFonts w:ascii="Times" w:cs="Times" w:eastAsia="Times" w:hAnsi="Times"/>
+                <w:rtl w:val="0"/>
+              </w:rPr>
+              <w:t xml:space="preserve">17/06/19</w:t>
+            </w:r>
             <w:r>
               <w:rPr>
                 <w:rtl w:val="0"/>
@@ -4521,7 +3863,7 @@
                 <w:rFonts w:ascii="Times" w:cs="Times" w:eastAsia="Times" w:hAnsi="Times"/>
                 <w:rtl w:val="0"/>
               </w:rPr>
-              <w:t xml:space="preserve">Versão do processador</w:t>
+              <w:t xml:space="preserve">Velocidade de rede</w:t>
             </w:r>
           </w:p>
         </w:tc>
@@ -4540,17 +3882,59 @@
             <w:pPr>
               <w:rPr>
                 <w:rFonts w:ascii="Times" w:cs="Times" w:eastAsia="Times" w:hAnsi="Times"/>
-              </w:rPr>
-            </w:pPr>
-            <w:r>
-              <w:rPr>
-                <w:rFonts w:ascii="Times" w:cs="Times" w:eastAsia="Times" w:hAnsi="Times"/>
-                <w:rtl w:val="0"/>
-              </w:rPr>
-              <w:t xml:space="preserve">Média</w:t>
-            </w:r>
-          </w:p>
-        </w:tc>
+                <w:i w:val="1"/>
+                <w:color w:val="0000ff"/>
+              </w:rPr>
+            </w:pPr>
+            <w:r>
+              <w:rPr>
+                <w:rFonts w:ascii="Times" w:cs="Times" w:eastAsia="Times" w:hAnsi="Times"/>
+                <w:rtl w:val="0"/>
+              </w:rPr>
+              <w:t xml:space="preserve">Alta</w:t>
+            </w:r>
+            <w:r>
+              <w:rPr>
+                <w:rtl w:val="0"/>
+              </w:rPr>
+            </w:r>
+          </w:p>
+        </w:tc>
+        <w:tc>
+          <w:tcPr>
+            <w:shd w:fill="auto" w:val="clear"/>
+            <w:tcMar>
+              <w:top w:w="100.0" w:type="dxa"/>
+              <w:left w:w="100.0" w:type="dxa"/>
+              <w:bottom w:w="100.0" w:type="dxa"/>
+              <w:right w:w="100.0" w:type="dxa"/>
+            </w:tcMar>
+            <w:vAlign w:val="top"/>
+          </w:tcPr>
+          <w:p>
+            <w:pPr>
+              <w:rPr>
+                <w:rFonts w:ascii="Times" w:cs="Times" w:eastAsia="Times" w:hAnsi="Times"/>
+                <w:i w:val="1"/>
+                <w:color w:val="0000ff"/>
+              </w:rPr>
+            </w:pPr>
+            <w:r>
+              <w:rPr>
+                <w:rFonts w:ascii="Times" w:cs="Times" w:eastAsia="Times" w:hAnsi="Times"/>
+                <w:rtl w:val="0"/>
+              </w:rPr>
+              <w:t xml:space="preserve">17/06/19</w:t>
+            </w:r>
+            <w:r>
+              <w:rPr>
+                <w:rtl w:val="0"/>
+              </w:rPr>
+            </w:r>
+          </w:p>
+        </w:tc>
+      </w:tr>
+      <w:tr>
         <w:tc>
           <w:tcPr>
             <w:shd w:fill="auto" w:val="clear"/>
@@ -4580,19 +3964,17 @@
               <w:jc w:val="left"/>
               <w:rPr>
                 <w:rFonts w:ascii="Times" w:cs="Times" w:eastAsia="Times" w:hAnsi="Times"/>
-                <w:i w:val="1"/>
-                <w:color w:val="0000ff"/>
-              </w:rPr>
-            </w:pPr>
-            <w:r>
-              <w:rPr>
-                <w:rtl w:val="0"/>
-              </w:rPr>
-            </w:r>
-          </w:p>
-        </w:tc>
-      </w:tr>
-      <w:tr>
+              </w:rPr>
+            </w:pPr>
+            <w:r>
+              <w:rPr>
+                <w:rFonts w:ascii="Times" w:cs="Times" w:eastAsia="Times" w:hAnsi="Times"/>
+                <w:rtl w:val="0"/>
+              </w:rPr>
+              <w:t xml:space="preserve">Sistema de Backup</w:t>
+            </w:r>
+          </w:p>
+        </w:tc>
         <w:tc>
           <w:tcPr>
             <w:shd w:fill="auto" w:val="clear"/>
@@ -4606,30 +3988,23 @@
           </w:tcPr>
           <w:p>
             <w:pPr>
-              <w:keepNext w:val="0"/>
-              <w:keepLines w:val="0"/>
-              <w:widowControl w:val="0"/>
-              <w:pBdr>
-                <w:top w:space="0" w:sz="0" w:val="nil"/>
-                <w:left w:space="0" w:sz="0" w:val="nil"/>
-                <w:bottom w:space="0" w:sz="0" w:val="nil"/>
-                <w:right w:space="0" w:sz="0" w:val="nil"/>
-                <w:between w:space="0" w:sz="0" w:val="nil"/>
-              </w:pBdr>
-              <w:shd w:fill="auto" w:val="clear"/>
-              <w:spacing w:after="0" w:before="0" w:line="240" w:lineRule="auto"/>
-              <w:ind w:left="0" w:right="0" w:firstLine="0"/>
-              <w:jc w:val="left"/>
-              <w:rPr>
-                <w:rFonts w:ascii="Times" w:cs="Times" w:eastAsia="Times" w:hAnsi="Times"/>
-              </w:rPr>
-            </w:pPr>
-            <w:r>
-              <w:rPr>
-                <w:rFonts w:ascii="Times" w:cs="Times" w:eastAsia="Times" w:hAnsi="Times"/>
-                <w:rtl w:val="0"/>
-              </w:rPr>
-              <w:t xml:space="preserve">Velocidade de rede</w:t>
+              <w:rPr>
+                <w:rFonts w:ascii="Times" w:cs="Times" w:eastAsia="Times" w:hAnsi="Times"/>
+                <w:i w:val="1"/>
+                <w:color w:val="0000ff"/>
+              </w:rPr>
+            </w:pPr>
+            <w:r>
+              <w:rPr>
+                <w:rFonts w:ascii="Times" w:cs="Times" w:eastAsia="Times" w:hAnsi="Times"/>
+                <w:rtl w:val="0"/>
+              </w:rPr>
+              <w:t xml:space="preserve">Alta</w:t>
+            </w:r>
+            <w:r>
+              <w:rPr>
+                <w:rtl w:val="0"/>
+              </w:rPr>
             </w:r>
           </w:p>
         </w:tc>
@@ -4657,163 +4032,8 @@
                 <w:rFonts w:ascii="Times" w:cs="Times" w:eastAsia="Times" w:hAnsi="Times"/>
                 <w:rtl w:val="0"/>
               </w:rPr>
-              <w:t xml:space="preserve">Alta</w:t>
-            </w:r>
-            <w:r>
-              <w:rPr>
-                <w:rtl w:val="0"/>
-              </w:rPr>
-            </w:r>
-          </w:p>
-        </w:tc>
-        <w:tc>
-          <w:tcPr>
-            <w:shd w:fill="auto" w:val="clear"/>
-            <w:tcMar>
-              <w:top w:w="100.0" w:type="dxa"/>
-              <w:left w:w="100.0" w:type="dxa"/>
-              <w:bottom w:w="100.0" w:type="dxa"/>
-              <w:right w:w="100.0" w:type="dxa"/>
-            </w:tcMar>
-            <w:vAlign w:val="top"/>
-          </w:tcPr>
-          <w:p>
-            <w:pPr>
-              <w:keepNext w:val="0"/>
-              <w:keepLines w:val="0"/>
-              <w:widowControl w:val="0"/>
-              <w:pBdr>
-                <w:top w:space="0" w:sz="0" w:val="nil"/>
-                <w:left w:space="0" w:sz="0" w:val="nil"/>
-                <w:bottom w:space="0" w:sz="0" w:val="nil"/>
-                <w:right w:space="0" w:sz="0" w:val="nil"/>
-                <w:between w:space="0" w:sz="0" w:val="nil"/>
-              </w:pBdr>
-              <w:shd w:fill="auto" w:val="clear"/>
-              <w:spacing w:after="0" w:before="0" w:line="240" w:lineRule="auto"/>
-              <w:ind w:left="0" w:right="0" w:firstLine="0"/>
-              <w:jc w:val="left"/>
-              <w:rPr>
-                <w:rFonts w:ascii="Times" w:cs="Times" w:eastAsia="Times" w:hAnsi="Times"/>
-                <w:i w:val="1"/>
-                <w:color w:val="0000ff"/>
-              </w:rPr>
-            </w:pPr>
-            <w:r>
-              <w:rPr>
-                <w:rtl w:val="0"/>
-              </w:rPr>
-            </w:r>
-          </w:p>
-        </w:tc>
-      </w:tr>
-      <w:tr>
-        <w:tc>
-          <w:tcPr>
-            <w:shd w:fill="auto" w:val="clear"/>
-            <w:tcMar>
-              <w:top w:w="100.0" w:type="dxa"/>
-              <w:left w:w="100.0" w:type="dxa"/>
-              <w:bottom w:w="100.0" w:type="dxa"/>
-              <w:right w:w="100.0" w:type="dxa"/>
-            </w:tcMar>
-            <w:vAlign w:val="top"/>
-          </w:tcPr>
-          <w:p>
-            <w:pPr>
-              <w:keepNext w:val="0"/>
-              <w:keepLines w:val="0"/>
-              <w:widowControl w:val="0"/>
-              <w:pBdr>
-                <w:top w:space="0" w:sz="0" w:val="nil"/>
-                <w:left w:space="0" w:sz="0" w:val="nil"/>
-                <w:bottom w:space="0" w:sz="0" w:val="nil"/>
-                <w:right w:space="0" w:sz="0" w:val="nil"/>
-                <w:between w:space="0" w:sz="0" w:val="nil"/>
-              </w:pBdr>
-              <w:shd w:fill="auto" w:val="clear"/>
-              <w:spacing w:after="0" w:before="0" w:line="240" w:lineRule="auto"/>
-              <w:ind w:left="0" w:right="0" w:firstLine="0"/>
-              <w:jc w:val="left"/>
-              <w:rPr>
-                <w:rFonts w:ascii="Times" w:cs="Times" w:eastAsia="Times" w:hAnsi="Times"/>
-              </w:rPr>
-            </w:pPr>
-            <w:r>
-              <w:rPr>
-                <w:rFonts w:ascii="Times" w:cs="Times" w:eastAsia="Times" w:hAnsi="Times"/>
-                <w:rtl w:val="0"/>
-              </w:rPr>
-              <w:t xml:space="preserve">Sistema de Backup</w:t>
-            </w:r>
-          </w:p>
-        </w:tc>
-        <w:tc>
-          <w:tcPr>
-            <w:shd w:fill="auto" w:val="clear"/>
-            <w:tcMar>
-              <w:top w:w="100.0" w:type="dxa"/>
-              <w:left w:w="100.0" w:type="dxa"/>
-              <w:bottom w:w="100.0" w:type="dxa"/>
-              <w:right w:w="100.0" w:type="dxa"/>
-            </w:tcMar>
-            <w:vAlign w:val="top"/>
-          </w:tcPr>
-          <w:p>
-            <w:pPr>
-              <w:rPr>
-                <w:rFonts w:ascii="Times" w:cs="Times" w:eastAsia="Times" w:hAnsi="Times"/>
-                <w:i w:val="1"/>
-                <w:color w:val="0000ff"/>
-              </w:rPr>
-            </w:pPr>
-            <w:r>
-              <w:rPr>
-                <w:rFonts w:ascii="Times" w:cs="Times" w:eastAsia="Times" w:hAnsi="Times"/>
-                <w:rtl w:val="0"/>
-              </w:rPr>
-              <w:t xml:space="preserve">Alta</w:t>
-            </w:r>
-            <w:r>
-              <w:rPr>
-                <w:rtl w:val="0"/>
-              </w:rPr>
-            </w:r>
-          </w:p>
-        </w:tc>
-        <w:tc>
-          <w:tcPr>
-            <w:shd w:fill="auto" w:val="clear"/>
-            <w:tcMar>
-              <w:top w:w="100.0" w:type="dxa"/>
-              <w:left w:w="100.0" w:type="dxa"/>
-              <w:bottom w:w="100.0" w:type="dxa"/>
-              <w:right w:w="100.0" w:type="dxa"/>
-            </w:tcMar>
-            <w:vAlign w:val="top"/>
-          </w:tcPr>
-          <w:p>
-            <w:pPr>
-              <w:keepNext w:val="0"/>
-              <w:keepLines w:val="0"/>
-              <w:widowControl w:val="0"/>
-              <w:pBdr>
-                <w:top w:space="0" w:sz="0" w:val="nil"/>
-                <w:left w:space="0" w:sz="0" w:val="nil"/>
-                <w:bottom w:space="0" w:sz="0" w:val="nil"/>
-                <w:right w:space="0" w:sz="0" w:val="nil"/>
-                <w:between w:space="0" w:sz="0" w:val="nil"/>
-              </w:pBdr>
-              <w:shd w:fill="auto" w:val="clear"/>
-              <w:spacing w:after="0" w:before="0" w:line="240" w:lineRule="auto"/>
-              <w:ind w:left="0" w:right="0" w:firstLine="0"/>
-              <w:jc w:val="left"/>
-              <w:rPr>
-                <w:rFonts w:ascii="Times" w:cs="Times" w:eastAsia="Times" w:hAnsi="Times"/>
-                <w:i w:val="1"/>
-                <w:color w:val="0000ff"/>
-              </w:rPr>
-            </w:pPr>
+              <w:t xml:space="preserve">17/06/19</w:t>
+            </w:r>
             <w:r>
               <w:rPr>
                 <w:rtl w:val="0"/>
@@ -4983,10 +4203,8 @@
           </w:pPr>
           <w:r>
             <w:rPr>
-              <w:vertAlign w:val="baseline"/>
               <w:rtl w:val="0"/>
             </w:rPr>
-            <w:t xml:space="preserve">©&lt;Company Name&gt;, 2007</w:t>
           </w:r>
         </w:p>
       </w:tc>
@@ -5157,8 +4375,8 @@
               <w:vertAlign w:val="baseline"/>
             </w:rPr>
           </w:pPr>
-          <w:bookmarkStart w:colFirst="0" w:colLast="0" w:name="_wlxp1ob2rxm3" w:id="14"/>
-          <w:bookmarkEnd w:id="14"/>
+          <w:bookmarkStart w:colFirst="0" w:colLast="0" w:name="_wlxp1ob2rxm3" w:id="16"/>
+          <w:bookmarkEnd w:id="16"/>
           <w:r>
             <w:rPr>
               <w:rFonts w:ascii="Times New Roman" w:cs="Times New Roman" w:eastAsia="Times New Roman" w:hAnsi="Times New Roman"/>
@@ -5217,7 +4435,18 @@
               <w:vertAlign w:val="baseline"/>
               <w:rtl w:val="0"/>
             </w:rPr>
-            <w:t xml:space="preserve">Vision</w:t>
+            <w:t xml:space="preserve">Vis</w:t>
+          </w:r>
+          <w:r>
+            <w:rPr>
+              <w:rtl w:val="0"/>
+            </w:rPr>
+            <w:t xml:space="preserve">ão</w:t>
+          </w:r>
+          <w:r>
+            <w:rPr>
+              <w:rtl w:val="0"/>
+            </w:rPr>
           </w:r>
         </w:p>
       </w:tc>
@@ -5236,7 +4465,20 @@
               <w:vertAlign w:val="baseline"/>
               <w:rtl w:val="0"/>
             </w:rPr>
-            <w:t xml:space="preserve">  Date:  &lt;</w:t>
+            <w:t xml:space="preserve">  Dat</w:t>
+          </w:r>
+          <w:r>
+            <w:rPr>
+              <w:rtl w:val="0"/>
+            </w:rPr>
+            <w:t xml:space="preserve">a</w:t>
+          </w:r>
+          <w:r>
+            <w:rPr>
+              <w:vertAlign w:val="baseline"/>
+              <w:rtl w:val="0"/>
+            </w:rPr>
+            <w:t xml:space="preserve">:  &lt;</w:t>
           </w:r>
           <w:r>
             <w:rPr>
